--- a/Use Case Documentations/Use Case Diagram - Modified.docx
+++ b/Use Case Documentations/Use Case Diagram - Modified.docx
@@ -48,7 +48,7 @@
     </w:p>
     <w:p>
       <w:pPr>
-        <w:ind w:hanging="993"/>
+        <w:ind w:hanging="1276"/>
         <w:jc w:val="center"/>
         <w:rPr>
           <w:rFonts w:cstheme="minorHAnsi"/>
@@ -61,10 +61,10 @@
           <w:noProof/>
         </w:rPr>
         <w:drawing>
-          <wp:inline distT="0" distB="0" distL="0" distR="0" wp14:anchorId="35E331B7" wp14:editId="34F775A5">
-            <wp:extent cx="7048217" cy="6597650"/>
-            <wp:effectExtent l="0" t="0" r="635" b="0"/>
-            <wp:docPr id="2059728658" name="Picture 1"/>
+          <wp:inline distT="0" distB="0" distL="0" distR="0" wp14:anchorId="757D8525" wp14:editId="44854F6D">
+            <wp:extent cx="7308850" cy="6841621"/>
+            <wp:effectExtent l="0" t="0" r="6350" b="0"/>
+            <wp:docPr id="720136422" name="Picture 1"/>
             <wp:cNvGraphicFramePr>
               <a:graphicFrameLocks xmlns:a="http://schemas.openxmlformats.org/drawingml/2006/main" noChangeAspect="1"/>
             </wp:cNvGraphicFramePr>
@@ -93,7 +93,7 @@
                   <pic:spPr bwMode="auto">
                     <a:xfrm>
                       <a:off x="0" y="0"/>
-                      <a:ext cx="7057361" cy="6606210"/>
+                      <a:ext cx="7323439" cy="6855277"/>
                     </a:xfrm>
                     <a:prstGeom prst="rect">
                       <a:avLst/>

--- a/Use Case Documentations/Use Case Diagram - Modified.docx
+++ b/Use Case Documentations/Use Case Diagram - Modified.docx
@@ -9,7 +9,7 @@
           <w:rFonts w:cstheme="minorHAnsi"/>
           <w:b/>
           <w:bCs/>
-          <w:sz w:val="32"/>
+          <w:sz w:val="56"/>
           <w:szCs w:val="32"/>
         </w:rPr>
       </w:pPr>
@@ -18,20 +18,10 @@
           <w:rFonts w:cstheme="minorHAnsi"/>
           <w:b/>
           <w:bCs/>
-          <w:sz w:val="32"/>
+          <w:sz w:val="56"/>
           <w:szCs w:val="32"/>
         </w:rPr>
-        <w:t xml:space="preserve">Use Case </w:t>
-      </w:r>
-      <w:r>
-        <w:rPr>
-          <w:rFonts w:cstheme="minorHAnsi"/>
-          <w:b/>
-          <w:bCs/>
-          <w:sz w:val="32"/>
-          <w:szCs w:val="32"/>
-        </w:rPr>
-        <w:t>Diagram</w:t>
+        <w:t>Use Case Diagram</w:t>
       </w:r>
     </w:p>
     <w:p>
@@ -61,10 +51,10 @@
           <w:noProof/>
         </w:rPr>
         <w:drawing>
-          <wp:inline distT="0" distB="0" distL="0" distR="0" wp14:anchorId="757D8525" wp14:editId="44854F6D">
-            <wp:extent cx="7308850" cy="6841621"/>
-            <wp:effectExtent l="0" t="0" r="6350" b="0"/>
-            <wp:docPr id="720136422" name="Picture 1"/>
+          <wp:inline distT="0" distB="0" distL="0" distR="0" wp14:anchorId="191B9714" wp14:editId="29683976">
+            <wp:extent cx="7216970" cy="6972300"/>
+            <wp:effectExtent l="0" t="0" r="3175" b="0"/>
+            <wp:docPr id="942889452" name="Picture 1"/>
             <wp:cNvGraphicFramePr>
               <a:graphicFrameLocks xmlns:a="http://schemas.openxmlformats.org/drawingml/2006/main" noChangeAspect="1"/>
             </wp:cNvGraphicFramePr>
@@ -78,7 +68,7 @@
                     </pic:cNvPicPr>
                   </pic:nvPicPr>
                   <pic:blipFill>
-                    <a:blip r:embed="rId4">
+                    <a:blip r:embed="rId4" cstate="print">
                       <a:extLst>
                         <a:ext uri="{28A0092B-C50C-407E-A947-70E740481C1C}">
                           <a14:useLocalDpi xmlns:a14="http://schemas.microsoft.com/office/drawing/2010/main" val="0"/>
@@ -93,7 +83,7 @@
                   <pic:spPr bwMode="auto">
                     <a:xfrm>
                       <a:off x="0" y="0"/>
-                      <a:ext cx="7323439" cy="6855277"/>
+                      <a:ext cx="7228568" cy="6983505"/>
                     </a:xfrm>
                     <a:prstGeom prst="rect">
                       <a:avLst/>
